--- a/Protokolle/171128_vorEndpraesentation.docx
+++ b/Protokolle/171128_vorEndpraesentation.docx
@@ -81,7 +81,7 @@
           <w:sz w:val="26"/>
           <w:szCs w:val="26"/>
         </w:rPr>
-        <w:t>Martin, Matze, David</w:t>
+        <w:t>Matze, David</w:t>
       </w:r>
     </w:p>
     <w:p>
@@ -125,7 +125,7 @@
           <w:sz w:val="26"/>
           <w:szCs w:val="26"/>
         </w:rPr>
-        <w:t>Datenbankanbindung fertig?</w:t>
+        <w:t>Datenbankanbindung fertig</w:t>
       </w:r>
     </w:p>
     <w:p>
@@ -151,6 +151,14 @@
         </w:rPr>
         <w:t>Socket-Server und Test-Client steht</w:t>
       </w:r>
+      <w:r>
+        <w:rPr>
+          <w:rFonts w:ascii="Calibri" w:hAnsi="Calibri"/>
+          <w:sz w:val="26"/>
+          <w:szCs w:val="26"/>
+        </w:rPr>
+        <w:t xml:space="preserve"> (einfach)</w:t>
+      </w:r>
     </w:p>
     <w:p>
       <w:pPr>
@@ -188,6 +196,11 @@
     </w:p>
     <w:p>
       <w:pPr>
+        <w:pStyle w:val="Listenabsatz"/>
+        <w:numPr>
+          <w:ilvl w:val="1"/>
+          <w:numId w:val="8"/>
+        </w:numPr>
         <w:jc w:val="both"/>
         <w:rPr>
           <w:rFonts w:ascii="Calibri" w:hAnsi="Calibri"/>
@@ -199,12 +212,195 @@
       <w:r>
         <w:rPr>
           <w:rFonts w:ascii="Calibri" w:hAnsi="Calibri"/>
+          <w:sz w:val="26"/>
+          <w:szCs w:val="26"/>
+        </w:rPr>
+        <w:t xml:space="preserve">Fingerprint </w:t>
+      </w:r>
+      <w:proofErr w:type="spellStart"/>
+      <w:r>
+        <w:rPr>
+          <w:rFonts w:ascii="Calibri" w:hAnsi="Calibri"/>
+          <w:sz w:val="26"/>
+          <w:szCs w:val="26"/>
+        </w:rPr>
+        <w:t>iwie</w:t>
+      </w:r>
+      <w:proofErr w:type="spellEnd"/>
+      <w:r>
+        <w:rPr>
+          <w:rFonts w:ascii="Calibri" w:hAnsi="Calibri"/>
+          <w:sz w:val="26"/>
+          <w:szCs w:val="26"/>
+        </w:rPr>
+        <w:t xml:space="preserve"> blöd, zum </w:t>
+      </w:r>
+      <w:r>
+        <w:rPr>
+          <w:rFonts w:ascii="Calibri" w:hAnsi="Calibri"/>
+          <w:sz w:val="26"/>
+          <w:szCs w:val="26"/>
+        </w:rPr>
+        <w:t>Beispiel</w:t>
+      </w:r>
+      <w:r>
+        <w:rPr>
+          <w:rFonts w:ascii="Calibri" w:hAnsi="Calibri"/>
+          <w:sz w:val="26"/>
+          <w:szCs w:val="26"/>
+        </w:rPr>
+        <w:t xml:space="preserve"> </w:t>
+      </w:r>
+      <w:r>
+        <w:rPr>
+          <w:rFonts w:ascii="Calibri" w:hAnsi="Calibri"/>
+          <w:sz w:val="26"/>
+          <w:szCs w:val="26"/>
+        </w:rPr>
+        <w:t>Adapter</w:t>
+      </w:r>
+      <w:r>
+        <w:rPr>
+          <w:rFonts w:ascii="Calibri" w:hAnsi="Calibri"/>
+          <w:sz w:val="26"/>
+          <w:szCs w:val="26"/>
+        </w:rPr>
+        <w:t xml:space="preserve"> nötig</w:t>
+      </w:r>
+    </w:p>
+    <w:p>
+      <w:pPr>
+        <w:pStyle w:val="Listenabsatz"/>
+        <w:numPr>
+          <w:ilvl w:val="1"/>
+          <w:numId w:val="8"/>
+        </w:numPr>
+        <w:jc w:val="both"/>
+        <w:rPr>
+          <w:rFonts w:ascii="Calibri" w:hAnsi="Calibri"/>
           <w:b/>
           <w:sz w:val="26"/>
           <w:szCs w:val="26"/>
         </w:rPr>
+      </w:pPr>
+      <w:r>
+        <w:rPr>
+          <w:rFonts w:ascii="Calibri" w:hAnsi="Calibri"/>
+          <w:sz w:val="26"/>
+          <w:szCs w:val="26"/>
+        </w:rPr>
+        <w:t xml:space="preserve">bei </w:t>
+      </w:r>
+      <w:r>
+        <w:rPr>
+          <w:rFonts w:ascii="Calibri" w:hAnsi="Calibri"/>
+          <w:sz w:val="26"/>
+          <w:szCs w:val="26"/>
+        </w:rPr>
+        <w:t>Windows</w:t>
+      </w:r>
+      <w:r>
+        <w:rPr>
+          <w:rFonts w:ascii="Calibri" w:hAnsi="Calibri"/>
+          <w:sz w:val="26"/>
+          <w:szCs w:val="26"/>
+        </w:rPr>
+        <w:t xml:space="preserve"> wird </w:t>
+      </w:r>
+      <w:r>
+        <w:rPr>
+          <w:rFonts w:ascii="Calibri" w:hAnsi="Calibri"/>
+          <w:sz w:val="26"/>
+          <w:szCs w:val="26"/>
+        </w:rPr>
+        <w:t xml:space="preserve">Barcode-Scanner </w:t>
+      </w:r>
+      <w:r>
+        <w:rPr>
+          <w:rFonts w:ascii="Calibri" w:hAnsi="Calibri"/>
+          <w:sz w:val="26"/>
+          <w:szCs w:val="26"/>
+        </w:rPr>
+        <w:t>erkannt</w:t>
+      </w:r>
+    </w:p>
+    <w:p>
+      <w:pPr>
+        <w:pStyle w:val="Listenabsatz"/>
+        <w:numPr>
+          <w:ilvl w:val="1"/>
+          <w:numId w:val="8"/>
+        </w:numPr>
+        <w:jc w:val="both"/>
+        <w:rPr>
+          <w:rFonts w:ascii="Calibri" w:hAnsi="Calibri"/>
+          <w:b/>
+          <w:sz w:val="26"/>
+          <w:szCs w:val="26"/>
+        </w:rPr>
+      </w:pPr>
+      <w:r>
+        <w:rPr>
+          <w:rFonts w:ascii="Calibri" w:hAnsi="Calibri"/>
+          <w:sz w:val="26"/>
+          <w:szCs w:val="26"/>
+        </w:rPr>
+        <w:t>Kamera</w:t>
+      </w:r>
+      <w:r>
+        <w:rPr>
+          <w:rFonts w:ascii="Calibri" w:hAnsi="Calibri"/>
+          <w:sz w:val="26"/>
+          <w:szCs w:val="26"/>
+        </w:rPr>
+        <w:t xml:space="preserve"> funktioniert gerade nur mit extra </w:t>
+      </w:r>
+      <w:r>
+        <w:rPr>
+          <w:rFonts w:ascii="Calibri" w:hAnsi="Calibri"/>
+          <w:sz w:val="26"/>
+          <w:szCs w:val="26"/>
+        </w:rPr>
+        <w:t>Programm</w:t>
+      </w:r>
+      <w:r>
+        <w:rPr>
+          <w:rFonts w:ascii="Calibri" w:hAnsi="Calibri"/>
+          <w:sz w:val="26"/>
+          <w:szCs w:val="26"/>
+        </w:rPr>
+        <w:t xml:space="preserve"> und nicht in gewünschter </w:t>
+      </w:r>
+      <w:r>
+        <w:rPr>
+          <w:rFonts w:ascii="Calibri" w:hAnsi="Calibri"/>
+          <w:sz w:val="26"/>
+          <w:szCs w:val="26"/>
+        </w:rPr>
+        <w:t>Auflösung</w:t>
+      </w:r>
+    </w:p>
+    <w:p>
+      <w:pPr>
+        <w:jc w:val="both"/>
+        <w:rPr>
+          <w:rFonts w:ascii="Calibri" w:hAnsi="Calibri"/>
+          <w:b/>
+          <w:sz w:val="26"/>
+          <w:szCs w:val="26"/>
+        </w:rPr>
+      </w:pPr>
+      <w:r>
+        <w:rPr>
+          <w:rFonts w:ascii="Calibri" w:hAnsi="Calibri"/>
+          <w:b/>
+          <w:sz w:val="26"/>
+          <w:szCs w:val="26"/>
+        </w:rPr>
         <w:t>Endpräsentation (11.12.):</w:t>
       </w:r>
+      <w:bookmarkStart w:id="0" w:name="_GoBack"/>
+      <w:bookmarkEnd w:id="0"/>
     </w:p>
     <w:p>
       <w:pPr>
@@ -323,6 +519,172 @@
     </w:p>
     <w:p>
       <w:pPr>
+        <w:pStyle w:val="Listenabsatz"/>
+        <w:numPr>
+          <w:ilvl w:val="1"/>
+          <w:numId w:val="8"/>
+        </w:numPr>
+        <w:jc w:val="both"/>
+        <w:rPr>
+          <w:rFonts w:ascii="Calibri" w:hAnsi="Calibri"/>
+          <w:sz w:val="26"/>
+          <w:szCs w:val="26"/>
+        </w:rPr>
+      </w:pPr>
+      <w:r>
+        <w:rPr>
+          <w:rFonts w:ascii="Calibri" w:hAnsi="Calibri"/>
+          <w:sz w:val="26"/>
+          <w:szCs w:val="26"/>
+        </w:rPr>
+        <w:t>Anfang (allgemeines Zeug): David</w:t>
+      </w:r>
+    </w:p>
+    <w:p>
+      <w:pPr>
+        <w:pStyle w:val="Listenabsatz"/>
+        <w:numPr>
+          <w:ilvl w:val="1"/>
+          <w:numId w:val="8"/>
+        </w:numPr>
+        <w:jc w:val="both"/>
+        <w:rPr>
+          <w:rFonts w:ascii="Calibri" w:hAnsi="Calibri"/>
+          <w:sz w:val="26"/>
+          <w:szCs w:val="26"/>
+        </w:rPr>
+      </w:pPr>
+      <w:r>
+        <w:rPr>
+          <w:rFonts w:ascii="Calibri" w:hAnsi="Calibri"/>
+          <w:sz w:val="26"/>
+          <w:szCs w:val="26"/>
+        </w:rPr>
+        <w:t>Biometrische Lösung: Matze</w:t>
+      </w:r>
+    </w:p>
+    <w:p>
+      <w:pPr>
+        <w:pStyle w:val="Listenabsatz"/>
+        <w:numPr>
+          <w:ilvl w:val="1"/>
+          <w:numId w:val="8"/>
+        </w:numPr>
+        <w:jc w:val="both"/>
+        <w:rPr>
+          <w:rFonts w:ascii="Calibri" w:hAnsi="Calibri"/>
+          <w:sz w:val="26"/>
+          <w:szCs w:val="26"/>
+        </w:rPr>
+      </w:pPr>
+      <w:r>
+        <w:rPr>
+          <w:rFonts w:ascii="Calibri" w:hAnsi="Calibri"/>
+          <w:sz w:val="26"/>
+          <w:szCs w:val="26"/>
+        </w:rPr>
+        <w:t>Zeitkarten-Lösung: Fabian</w:t>
+      </w:r>
+    </w:p>
+    <w:p>
+      <w:pPr>
+        <w:pStyle w:val="Listenabsatz"/>
+        <w:numPr>
+          <w:ilvl w:val="1"/>
+          <w:numId w:val="8"/>
+        </w:numPr>
+        <w:jc w:val="both"/>
+        <w:rPr>
+          <w:rFonts w:ascii="Calibri" w:hAnsi="Calibri"/>
+          <w:sz w:val="26"/>
+          <w:szCs w:val="26"/>
+        </w:rPr>
+      </w:pPr>
+      <w:r>
+        <w:rPr>
+          <w:rFonts w:ascii="Calibri" w:hAnsi="Calibri"/>
+          <w:sz w:val="26"/>
+          <w:szCs w:val="26"/>
+        </w:rPr>
+        <w:t xml:space="preserve">Architektur: </w:t>
+      </w:r>
+      <w:proofErr w:type="spellStart"/>
+      <w:r>
+        <w:rPr>
+          <w:rFonts w:ascii="Calibri" w:hAnsi="Calibri"/>
+          <w:sz w:val="26"/>
+          <w:szCs w:val="26"/>
+        </w:rPr>
+        <w:t>Miklas</w:t>
+      </w:r>
+      <w:proofErr w:type="spellEnd"/>
+    </w:p>
+    <w:p>
+      <w:pPr>
+        <w:pStyle w:val="Listenabsatz"/>
+        <w:numPr>
+          <w:ilvl w:val="1"/>
+          <w:numId w:val="8"/>
+        </w:numPr>
+        <w:jc w:val="both"/>
+        <w:rPr>
+          <w:rFonts w:ascii="Calibri" w:hAnsi="Calibri"/>
+          <w:sz w:val="26"/>
+          <w:szCs w:val="26"/>
+        </w:rPr>
+      </w:pPr>
+      <w:r>
+        <w:rPr>
+          <w:rFonts w:ascii="Calibri" w:hAnsi="Calibri"/>
+          <w:sz w:val="26"/>
+          <w:szCs w:val="26"/>
+        </w:rPr>
+        <w:t>Vorführung: Martin</w:t>
+      </w:r>
+    </w:p>
+    <w:p>
+      <w:pPr>
+        <w:pStyle w:val="Listenabsatz"/>
+        <w:numPr>
+          <w:ilvl w:val="0"/>
+          <w:numId w:val="8"/>
+        </w:numPr>
+        <w:jc w:val="both"/>
+        <w:rPr>
+          <w:rFonts w:ascii="Calibri" w:hAnsi="Calibri"/>
+          <w:sz w:val="26"/>
+          <w:szCs w:val="26"/>
+        </w:rPr>
+      </w:pPr>
+      <w:r>
+        <w:rPr>
+          <w:rFonts w:ascii="Calibri" w:hAnsi="Calibri"/>
+          <w:sz w:val="26"/>
+          <w:szCs w:val="26"/>
+        </w:rPr>
+        <w:t xml:space="preserve">Idee von </w:t>
+      </w:r>
+      <w:proofErr w:type="spellStart"/>
+      <w:r>
+        <w:rPr>
+          <w:rFonts w:ascii="Calibri" w:hAnsi="Calibri"/>
+          <w:sz w:val="26"/>
+          <w:szCs w:val="26"/>
+        </w:rPr>
+        <w:t>Miklas</w:t>
+      </w:r>
+      <w:proofErr w:type="spellEnd"/>
+      <w:r>
+        <w:rPr>
+          <w:rFonts w:ascii="Calibri" w:hAnsi="Calibri"/>
+          <w:sz w:val="26"/>
+          <w:szCs w:val="26"/>
+        </w:rPr>
+        <w:t>: Vortrag mit „Eintritt“ in den Park beginnen, damit Funktionalität der Zeitkarte gut gezeigt werden kann</w:t>
+      </w:r>
+    </w:p>
+    <w:p>
+      <w:pPr>
         <w:jc w:val="both"/>
         <w:rPr>
           <w:rFonts w:ascii="Calibri" w:hAnsi="Calibri"/>
@@ -363,6 +725,22 @@
         </w:rPr>
         <w:t xml:space="preserve">wieder </w:t>
       </w:r>
+      <w:r>
+        <w:rPr>
+          <w:rFonts w:ascii="Calibri" w:hAnsi="Calibri"/>
+          <w:sz w:val="26"/>
+          <w:szCs w:val="26"/>
+        </w:rPr>
+        <w:t>Sharelatex</w:t>
+      </w:r>
+      <w:r>
+        <w:rPr>
+          <w:rFonts w:ascii="Calibri" w:hAnsi="Calibri"/>
+          <w:sz w:val="26"/>
+          <w:szCs w:val="26"/>
+        </w:rPr>
+        <w:t xml:space="preserve"> mit selben Anmeldedaten, wie zum </w:t>
+      </w:r>
       <w:proofErr w:type="spellStart"/>
       <w:r>
         <w:rPr>
@@ -370,16 +748,39 @@
           <w:sz w:val="26"/>
           <w:szCs w:val="26"/>
         </w:rPr>
-        <w:t>sharelatex</w:t>
+        <w:t>BibFileGenerator</w:t>
       </w:r>
       <w:proofErr w:type="spellEnd"/>
-      <w:r>
-        <w:rPr>
-          <w:rFonts w:ascii="Calibri" w:hAnsi="Calibri"/>
-          <w:sz w:val="26"/>
-          <w:szCs w:val="26"/>
-        </w:rPr>
-        <w:t xml:space="preserve"> mit selben Anmeldedaten, wie zum </w:t>
+    </w:p>
+    <w:p>
+      <w:pPr>
+        <w:pStyle w:val="Listenabsatz"/>
+        <w:numPr>
+          <w:ilvl w:val="1"/>
+          <w:numId w:val="8"/>
+        </w:numPr>
+        <w:jc w:val="both"/>
+        <w:rPr>
+          <w:rFonts w:ascii="Calibri" w:hAnsi="Calibri"/>
+          <w:sz w:val="26"/>
+          <w:szCs w:val="26"/>
+        </w:rPr>
+      </w:pPr>
+      <w:r>
+        <w:rPr>
+          <w:rFonts w:ascii="Calibri" w:hAnsi="Calibri"/>
+          <w:sz w:val="26"/>
+          <w:szCs w:val="26"/>
+        </w:rPr>
+        <w:t>Nut</w:t>
+      </w:r>
+      <w:r>
+        <w:rPr>
+          <w:rFonts w:ascii="Calibri" w:hAnsi="Calibri"/>
+          <w:sz w:val="26"/>
+          <w:szCs w:val="26"/>
+        </w:rPr>
+        <w:t xml:space="preserve">zer: </w:t>
       </w:r>
       <w:proofErr w:type="spellStart"/>
       <w:r>
@@ -388,9 +789,25 @@
           <w:sz w:val="26"/>
           <w:szCs w:val="26"/>
         </w:rPr>
-        <w:t>BibFileGenerator</w:t>
+        <w:t>bibfilegenerator</w:t>
       </w:r>
       <w:proofErr w:type="spellEnd"/>
+      <w:r>
+        <w:rPr>
+          <w:rFonts w:ascii="Calibri" w:hAnsi="Calibri"/>
+          <w:sz w:val="26"/>
+          <w:szCs w:val="26"/>
+        </w:rPr>
+        <w:t>[1|</w:t>
+      </w:r>
+      <w:r>
+        <w:rPr>
+          <w:rFonts w:ascii="Calibri" w:hAnsi="Calibri"/>
+          <w:sz w:val="26"/>
+          <w:szCs w:val="26"/>
+        </w:rPr>
+        <w:t>2]@web.de</w:t>
+      </w:r>
     </w:p>
     <w:p>
       <w:pPr>
@@ -412,15 +829,7 @@
           <w:sz w:val="26"/>
           <w:szCs w:val="26"/>
         </w:rPr>
-        <w:t>Nut</w:t>
-      </w:r>
-      <w:r>
-        <w:rPr>
-          <w:rFonts w:ascii="Calibri" w:hAnsi="Calibri"/>
-          <w:sz w:val="26"/>
-          <w:szCs w:val="26"/>
-        </w:rPr>
-        <w:t xml:space="preserve">zer: </w:t>
+        <w:t xml:space="preserve">Passwort: </w:t>
       </w:r>
       <w:proofErr w:type="spellStart"/>
       <w:r>
@@ -429,24 +838,77 @@
           <w:sz w:val="26"/>
           <w:szCs w:val="26"/>
         </w:rPr>
-        <w:t>bibfilegenerator</w:t>
+        <w:t>Bibfilegenerator</w:t>
       </w:r>
       <w:proofErr w:type="spellEnd"/>
-      <w:r>
-        <w:rPr>
-          <w:rFonts w:ascii="Calibri" w:hAnsi="Calibri"/>
-          <w:sz w:val="26"/>
-          <w:szCs w:val="26"/>
-        </w:rPr>
-        <w:t>[1|</w:t>
-      </w:r>
-      <w:r>
-        <w:rPr>
-          <w:rFonts w:ascii="Calibri" w:hAnsi="Calibri"/>
-          <w:sz w:val="26"/>
-          <w:szCs w:val="26"/>
-        </w:rPr>
-        <w:t>2]@web.de</w:t>
+    </w:p>
+    <w:p>
+      <w:pPr>
+        <w:pStyle w:val="Listenabsatz"/>
+        <w:numPr>
+          <w:ilvl w:val="0"/>
+          <w:numId w:val="8"/>
+        </w:numPr>
+        <w:jc w:val="both"/>
+        <w:rPr>
+          <w:rFonts w:ascii="Calibri" w:hAnsi="Calibri"/>
+          <w:sz w:val="26"/>
+          <w:szCs w:val="26"/>
+        </w:rPr>
+      </w:pPr>
+      <w:r>
+        <w:rPr>
+          <w:rFonts w:ascii="Calibri" w:hAnsi="Calibri"/>
+          <w:sz w:val="26"/>
+          <w:szCs w:val="26"/>
+        </w:rPr>
+        <w:t>erste Gliederung von David</w:t>
+      </w:r>
+    </w:p>
+    <w:p>
+      <w:pPr>
+        <w:pStyle w:val="Listenabsatz"/>
+        <w:numPr>
+          <w:ilvl w:val="0"/>
+          <w:numId w:val="8"/>
+        </w:numPr>
+        <w:jc w:val="both"/>
+        <w:rPr>
+          <w:rFonts w:ascii="Calibri" w:hAnsi="Calibri"/>
+          <w:sz w:val="26"/>
+          <w:szCs w:val="26"/>
+        </w:rPr>
+      </w:pPr>
+      <w:r>
+        <w:rPr>
+          <w:rFonts w:ascii="Calibri" w:hAnsi="Calibri"/>
+          <w:sz w:val="26"/>
+          <w:szCs w:val="26"/>
+        </w:rPr>
+        <w:t>7 – 10 Seiten</w:t>
+      </w:r>
+    </w:p>
+    <w:p>
+      <w:pPr>
+        <w:pStyle w:val="Listenabsatz"/>
+        <w:numPr>
+          <w:ilvl w:val="0"/>
+          <w:numId w:val="8"/>
+        </w:numPr>
+        <w:jc w:val="both"/>
+        <w:rPr>
+          <w:rFonts w:ascii="Calibri" w:hAnsi="Calibri"/>
+          <w:sz w:val="26"/>
+          <w:szCs w:val="26"/>
+        </w:rPr>
+      </w:pPr>
+      <w:r>
+        <w:rPr>
+          <w:rFonts w:ascii="Calibri" w:hAnsi="Calibri"/>
+          <w:sz w:val="26"/>
+          <w:szCs w:val="26"/>
+        </w:rPr>
+        <w:t>Aufteilung?</w:t>
       </w:r>
     </w:p>
     <w:p>
@@ -469,7 +931,53 @@
           <w:sz w:val="26"/>
           <w:szCs w:val="26"/>
         </w:rPr>
-        <w:t xml:space="preserve">Passwort: </w:t>
+        <w:t>Arbeit am Projekt: David</w:t>
+      </w:r>
+    </w:p>
+    <w:p>
+      <w:pPr>
+        <w:pStyle w:val="Listenabsatz"/>
+        <w:numPr>
+          <w:ilvl w:val="1"/>
+          <w:numId w:val="8"/>
+        </w:numPr>
+        <w:jc w:val="both"/>
+        <w:rPr>
+          <w:rFonts w:ascii="Calibri" w:hAnsi="Calibri"/>
+          <w:sz w:val="26"/>
+          <w:szCs w:val="26"/>
+        </w:rPr>
+      </w:pPr>
+      <w:r>
+        <w:rPr>
+          <w:rFonts w:ascii="Calibri" w:hAnsi="Calibri"/>
+          <w:sz w:val="26"/>
+          <w:szCs w:val="26"/>
+        </w:rPr>
+        <w:t>Technologien / Projektmanagement: David</w:t>
+      </w:r>
+    </w:p>
+    <w:p>
+      <w:pPr>
+        <w:pStyle w:val="Listenabsatz"/>
+        <w:numPr>
+          <w:ilvl w:val="1"/>
+          <w:numId w:val="8"/>
+        </w:numPr>
+        <w:jc w:val="both"/>
+        <w:rPr>
+          <w:rFonts w:ascii="Calibri" w:hAnsi="Calibri"/>
+          <w:sz w:val="26"/>
+          <w:szCs w:val="26"/>
+        </w:rPr>
+      </w:pPr>
+      <w:r>
+        <w:rPr>
+          <w:rFonts w:ascii="Calibri" w:hAnsi="Calibri"/>
+          <w:sz w:val="26"/>
+          <w:szCs w:val="26"/>
+        </w:rPr>
+        <w:t>technische Geschichte: Jeder, das was er gemacht hat (</w:t>
       </w:r>
       <w:proofErr w:type="spellStart"/>
       <w:r>
@@ -478,9 +986,70 @@
           <w:sz w:val="26"/>
           <w:szCs w:val="26"/>
         </w:rPr>
-        <w:t>Bibfilegenerator</w:t>
+        <w:t>Miklas</w:t>
       </w:r>
       <w:proofErr w:type="spellEnd"/>
+      <w:r>
+        <w:rPr>
+          <w:rFonts w:ascii="Calibri" w:hAnsi="Calibri"/>
+          <w:sz w:val="26"/>
+          <w:szCs w:val="26"/>
+        </w:rPr>
+        <w:t>)</w:t>
+      </w:r>
+    </w:p>
+    <w:p>
+      <w:pPr>
+        <w:pStyle w:val="Listenabsatz"/>
+        <w:numPr>
+          <w:ilvl w:val="1"/>
+          <w:numId w:val="8"/>
+        </w:numPr>
+        <w:jc w:val="both"/>
+        <w:rPr>
+          <w:rFonts w:ascii="Calibri" w:hAnsi="Calibri"/>
+          <w:sz w:val="26"/>
+          <w:szCs w:val="26"/>
+        </w:rPr>
+      </w:pPr>
+      <w:proofErr w:type="spellStart"/>
+      <w:r>
+        <w:rPr>
+          <w:rFonts w:ascii="Calibri" w:hAnsi="Calibri"/>
+          <w:sz w:val="26"/>
+          <w:szCs w:val="26"/>
+        </w:rPr>
+        <w:t>Ergebnisdisskussion</w:t>
+      </w:r>
+      <w:proofErr w:type="spellEnd"/>
+      <w:r>
+        <w:rPr>
+          <w:rFonts w:ascii="Calibri" w:hAnsi="Calibri"/>
+          <w:sz w:val="26"/>
+          <w:szCs w:val="26"/>
+        </w:rPr>
+        <w:t xml:space="preserve"> und Ausblick: mal gucken</w:t>
+      </w:r>
+    </w:p>
+    <w:p>
+      <w:pPr>
+        <w:jc w:val="both"/>
+        <w:rPr>
+          <w:rFonts w:ascii="Calibri" w:hAnsi="Calibri"/>
+          <w:b/>
+          <w:sz w:val="26"/>
+          <w:szCs w:val="26"/>
+        </w:rPr>
+      </w:pPr>
+      <w:r>
+        <w:rPr>
+          <w:rFonts w:ascii="Calibri" w:hAnsi="Calibri"/>
+          <w:b/>
+          <w:sz w:val="26"/>
+          <w:szCs w:val="26"/>
+        </w:rPr>
+        <w:t>Technisch:</w:t>
+      </w:r>
     </w:p>
     <w:p>
       <w:pPr>
@@ -502,7 +1071,257 @@
           <w:sz w:val="26"/>
           <w:szCs w:val="26"/>
         </w:rPr>
-        <w:t>erste Gliederung von David</w:t>
+        <w:t xml:space="preserve">wie können wir </w:t>
+      </w:r>
+      <w:proofErr w:type="spellStart"/>
+      <w:r>
+        <w:rPr>
+          <w:rFonts w:ascii="Calibri" w:hAnsi="Calibri"/>
+          <w:sz w:val="26"/>
+          <w:szCs w:val="26"/>
+        </w:rPr>
+        <w:t>Raspberry</w:t>
+      </w:r>
+      <w:proofErr w:type="spellEnd"/>
+      <w:r>
+        <w:rPr>
+          <w:rFonts w:ascii="Calibri" w:hAnsi="Calibri"/>
+          <w:sz w:val="26"/>
+          <w:szCs w:val="26"/>
+        </w:rPr>
+        <w:t xml:space="preserve"> und Server verbinden?</w:t>
+      </w:r>
+    </w:p>
+    <w:p>
+      <w:pPr>
+        <w:pStyle w:val="Listenabsatz"/>
+        <w:numPr>
+          <w:ilvl w:val="1"/>
+          <w:numId w:val="8"/>
+        </w:numPr>
+        <w:jc w:val="both"/>
+        <w:rPr>
+          <w:rFonts w:ascii="Calibri" w:hAnsi="Calibri"/>
+          <w:sz w:val="26"/>
+          <w:szCs w:val="26"/>
+        </w:rPr>
+      </w:pPr>
+      <w:r>
+        <w:rPr>
+          <w:rFonts w:ascii="Calibri" w:hAnsi="Calibri"/>
+          <w:sz w:val="26"/>
+          <w:szCs w:val="26"/>
+        </w:rPr>
+        <w:t xml:space="preserve">für Demonstration </w:t>
+      </w:r>
+      <w:r>
+        <w:rPr>
+          <w:rFonts w:ascii="Calibri" w:hAnsi="Calibri"/>
+          <w:sz w:val="26"/>
+          <w:szCs w:val="26"/>
+        </w:rPr>
+        <w:t xml:space="preserve">Socket-Server und  -Client auf </w:t>
+      </w:r>
+      <w:proofErr w:type="spellStart"/>
+      <w:r>
+        <w:rPr>
+          <w:rFonts w:ascii="Calibri" w:hAnsi="Calibri"/>
+          <w:sz w:val="26"/>
+          <w:szCs w:val="26"/>
+        </w:rPr>
+        <w:t>Pi‘s</w:t>
+      </w:r>
+      <w:proofErr w:type="spellEnd"/>
+    </w:p>
+    <w:p>
+      <w:pPr>
+        <w:pStyle w:val="Listenabsatz"/>
+        <w:numPr>
+          <w:ilvl w:val="1"/>
+          <w:numId w:val="8"/>
+        </w:numPr>
+        <w:jc w:val="both"/>
+        <w:rPr>
+          <w:rFonts w:ascii="Calibri" w:hAnsi="Calibri"/>
+          <w:sz w:val="26"/>
+          <w:szCs w:val="26"/>
+        </w:rPr>
+      </w:pPr>
+      <w:r>
+        <w:rPr>
+          <w:rFonts w:ascii="Calibri" w:hAnsi="Calibri"/>
+          <w:sz w:val="26"/>
+          <w:szCs w:val="26"/>
+        </w:rPr>
+        <w:lastRenderedPageBreak/>
+        <w:t>Schnittstelle:</w:t>
+      </w:r>
+      <w:r>
+        <w:rPr>
+          <w:rFonts w:ascii="Calibri" w:hAnsi="Calibri"/>
+          <w:sz w:val="26"/>
+          <w:szCs w:val="26"/>
+        </w:rPr>
+        <w:tab/>
+      </w:r>
+    </w:p>
+    <w:p>
+      <w:pPr>
+        <w:pStyle w:val="Listenabsatz"/>
+        <w:numPr>
+          <w:ilvl w:val="2"/>
+          <w:numId w:val="8"/>
+        </w:numPr>
+        <w:jc w:val="both"/>
+        <w:rPr>
+          <w:rFonts w:ascii="Calibri" w:hAnsi="Calibri"/>
+          <w:sz w:val="26"/>
+          <w:szCs w:val="26"/>
+        </w:rPr>
+      </w:pPr>
+      <w:proofErr w:type="spellStart"/>
+      <w:r>
+        <w:rPr>
+          <w:rFonts w:ascii="Calibri" w:hAnsi="Calibri"/>
+          <w:sz w:val="26"/>
+          <w:szCs w:val="26"/>
+        </w:rPr>
+        <w:t>Miklas</w:t>
+      </w:r>
+      <w:proofErr w:type="spellEnd"/>
+      <w:r>
+        <w:rPr>
+          <w:rFonts w:ascii="Calibri" w:hAnsi="Calibri"/>
+          <w:sz w:val="26"/>
+          <w:szCs w:val="26"/>
+        </w:rPr>
+        <w:t xml:space="preserve"> implementiert erstmal seine Seite (Socket) </w:t>
+      </w:r>
+    </w:p>
+    <w:p>
+      <w:pPr>
+        <w:pStyle w:val="Listenabsatz"/>
+        <w:numPr>
+          <w:ilvl w:val="2"/>
+          <w:numId w:val="8"/>
+        </w:numPr>
+        <w:jc w:val="both"/>
+        <w:rPr>
+          <w:rFonts w:ascii="Calibri" w:hAnsi="Calibri"/>
+          <w:sz w:val="26"/>
+          <w:szCs w:val="26"/>
+        </w:rPr>
+      </w:pPr>
+      <w:r>
+        <w:rPr>
+          <w:rFonts w:ascii="Calibri" w:hAnsi="Calibri"/>
+          <w:sz w:val="26"/>
+          <w:szCs w:val="26"/>
+        </w:rPr>
+        <w:t xml:space="preserve">anhand daran </w:t>
+      </w:r>
+      <w:r>
+        <w:rPr>
+          <w:rFonts w:ascii="Calibri" w:hAnsi="Calibri"/>
+          <w:sz w:val="26"/>
+          <w:szCs w:val="26"/>
+        </w:rPr>
+        <w:t>orientieren</w:t>
+      </w:r>
+      <w:r>
+        <w:rPr>
+          <w:rFonts w:ascii="Calibri" w:hAnsi="Calibri"/>
+          <w:sz w:val="26"/>
+          <w:szCs w:val="26"/>
+        </w:rPr>
+        <w:t xml:space="preserve"> sich Hardware-Leute</w:t>
+      </w:r>
+    </w:p>
+    <w:p>
+      <w:pPr>
+        <w:pStyle w:val="Listenabsatz"/>
+        <w:numPr>
+          <w:ilvl w:val="2"/>
+          <w:numId w:val="8"/>
+        </w:numPr>
+        <w:jc w:val="both"/>
+        <w:rPr>
+          <w:rFonts w:ascii="Calibri" w:hAnsi="Calibri"/>
+          <w:sz w:val="26"/>
+          <w:szCs w:val="26"/>
+        </w:rPr>
+      </w:pPr>
+      <w:r>
+        <w:rPr>
+          <w:rFonts w:ascii="Calibri" w:hAnsi="Calibri"/>
+          <w:sz w:val="26"/>
+          <w:szCs w:val="26"/>
+        </w:rPr>
+        <w:t>Fabian</w:t>
+      </w:r>
+      <w:r>
+        <w:rPr>
+          <w:rFonts w:ascii="Calibri" w:hAnsi="Calibri"/>
+          <w:sz w:val="26"/>
+          <w:szCs w:val="26"/>
+        </w:rPr>
+        <w:t xml:space="preserve"> </w:t>
+      </w:r>
+      <w:r>
+        <w:rPr>
+          <w:rFonts w:ascii="Calibri" w:hAnsi="Calibri"/>
+          <w:sz w:val="26"/>
+          <w:szCs w:val="26"/>
+        </w:rPr>
+        <w:t>implementiert Socket-Client</w:t>
+      </w:r>
+      <w:r>
+        <w:rPr>
+          <w:rFonts w:ascii="Calibri" w:hAnsi="Calibri"/>
+          <w:sz w:val="26"/>
+          <w:szCs w:val="26"/>
+        </w:rPr>
+        <w:t xml:space="preserve"> </w:t>
+      </w:r>
+      <w:r>
+        <w:rPr>
+          <w:rFonts w:ascii="Calibri" w:hAnsi="Calibri"/>
+          <w:sz w:val="26"/>
+          <w:szCs w:val="26"/>
+        </w:rPr>
+        <w:t>für</w:t>
+      </w:r>
+      <w:r>
+        <w:rPr>
+          <w:rFonts w:ascii="Calibri" w:hAnsi="Calibri"/>
+          <w:sz w:val="26"/>
+          <w:szCs w:val="26"/>
+        </w:rPr>
+        <w:t xml:space="preserve"> </w:t>
+      </w:r>
+      <w:r>
+        <w:rPr>
+          <w:rFonts w:ascii="Calibri" w:hAnsi="Calibri"/>
+          <w:sz w:val="26"/>
+          <w:szCs w:val="26"/>
+        </w:rPr>
+        <w:t>Bild</w:t>
+      </w:r>
+      <w:r>
+        <w:rPr>
+          <w:rFonts w:ascii="Calibri" w:hAnsi="Calibri"/>
+          <w:sz w:val="26"/>
+          <w:szCs w:val="26"/>
+        </w:rPr>
+        <w:t xml:space="preserve"> und </w:t>
+      </w:r>
+      <w:r>
+        <w:rPr>
+          <w:rFonts w:ascii="Calibri" w:hAnsi="Calibri"/>
+          <w:sz w:val="26"/>
+          <w:szCs w:val="26"/>
+        </w:rPr>
+        <w:t>Text</w:t>
       </w:r>
     </w:p>
     <w:p>
@@ -525,7 +1344,61 @@
           <w:sz w:val="26"/>
           <w:szCs w:val="26"/>
         </w:rPr>
-        <w:t>Aufteilung?</w:t>
+        <w:t>wie können wir ein Tor simulieren (Präsentation)?</w:t>
+      </w:r>
+    </w:p>
+    <w:p>
+      <w:pPr>
+        <w:pStyle w:val="Listenabsatz"/>
+        <w:numPr>
+          <w:ilvl w:val="1"/>
+          <w:numId w:val="8"/>
+        </w:numPr>
+        <w:jc w:val="both"/>
+        <w:rPr>
+          <w:rFonts w:ascii="Calibri" w:hAnsi="Calibri"/>
+          <w:sz w:val="26"/>
+          <w:szCs w:val="26"/>
+        </w:rPr>
+      </w:pPr>
+      <w:r>
+        <w:rPr>
+          <w:rFonts w:ascii="Calibri" w:hAnsi="Calibri"/>
+          <w:sz w:val="26"/>
+          <w:szCs w:val="26"/>
+        </w:rPr>
+        <w:t>Konsolenausgabe</w:t>
+      </w:r>
+    </w:p>
+    <w:p>
+      <w:pPr>
+        <w:pStyle w:val="Listenabsatz"/>
+        <w:numPr>
+          <w:ilvl w:val="0"/>
+          <w:numId w:val="8"/>
+        </w:numPr>
+        <w:jc w:val="both"/>
+        <w:rPr>
+          <w:rFonts w:ascii="Calibri" w:hAnsi="Calibri"/>
+          <w:sz w:val="26"/>
+          <w:szCs w:val="26"/>
+        </w:rPr>
+      </w:pPr>
+      <w:r>
+        <w:rPr>
+          <w:rFonts w:ascii="Calibri" w:hAnsi="Calibri"/>
+          <w:sz w:val="26"/>
+          <w:szCs w:val="26"/>
+        </w:rPr>
+        <w:t>Kamera oder Fingerabdruck? -&gt; wie zur Präsentation zeigen?</w:t>
+      </w:r>
+      <w:r>
+        <w:rPr>
+          <w:rFonts w:ascii="Calibri" w:hAnsi="Calibri"/>
+          <w:sz w:val="26"/>
+          <w:szCs w:val="26"/>
+        </w:rPr>
+        <w:t xml:space="preserve"> noch nicht entschieden</w:t>
       </w:r>
     </w:p>
     <w:p>
@@ -545,7 +1418,7 @@
           <w:sz w:val="26"/>
           <w:szCs w:val="26"/>
         </w:rPr>
-        <w:t>Technisch:</w:t>
+        <w:t>Was muss gemacht werden?</w:t>
       </w:r>
     </w:p>
     <w:p>
@@ -558,17 +1431,18 @@
         <w:jc w:val="both"/>
         <w:rPr>
           <w:rFonts w:ascii="Calibri" w:hAnsi="Calibri"/>
-          <w:sz w:val="26"/>
-          <w:szCs w:val="26"/>
-        </w:rPr>
-      </w:pPr>
-      <w:r>
-        <w:rPr>
-          <w:rFonts w:ascii="Calibri" w:hAnsi="Calibri"/>
-          <w:sz w:val="26"/>
-          <w:szCs w:val="26"/>
-        </w:rPr>
-        <w:t xml:space="preserve">wie können wir </w:t>
+          <w:b/>
+          <w:sz w:val="26"/>
+          <w:szCs w:val="26"/>
+        </w:rPr>
+      </w:pPr>
+      <w:r>
+        <w:rPr>
+          <w:rFonts w:ascii="Calibri" w:hAnsi="Calibri"/>
+          <w:sz w:val="26"/>
+          <w:szCs w:val="26"/>
+        </w:rPr>
+        <w:t xml:space="preserve">Da Projekt an Nachfolger weitergegeben wird, bitte dokumentieren, was jeder gemacht hat (speziell, wie man zum Beispiel bei sich alles einrichtet). Wiki in </w:t>
       </w:r>
       <w:proofErr w:type="spellStart"/>
       <w:r>
@@ -577,7 +1451,7 @@
           <w:sz w:val="26"/>
           <w:szCs w:val="26"/>
         </w:rPr>
-        <w:t>Raspberry</w:t>
+        <w:t>GitHub</w:t>
       </w:r>
       <w:proofErr w:type="spellEnd"/>
       <w:r>
@@ -586,90 +1460,8 @@
           <w:sz w:val="26"/>
           <w:szCs w:val="26"/>
         </w:rPr>
-        <w:t xml:space="preserve"> und Server verbinden?</w:t>
-      </w:r>
-    </w:p>
-    <w:p>
-      <w:pPr>
-        <w:pStyle w:val="Listenabsatz"/>
-        <w:numPr>
-          <w:ilvl w:val="0"/>
-          <w:numId w:val="8"/>
-        </w:numPr>
-        <w:jc w:val="both"/>
-        <w:rPr>
-          <w:rFonts w:ascii="Calibri" w:hAnsi="Calibri"/>
-          <w:sz w:val="26"/>
-          <w:szCs w:val="26"/>
-        </w:rPr>
-      </w:pPr>
-      <w:r>
-        <w:rPr>
-          <w:rFonts w:ascii="Calibri" w:hAnsi="Calibri"/>
-          <w:sz w:val="26"/>
-          <w:szCs w:val="26"/>
-        </w:rPr>
-        <w:t>wie können wir ein Tor simulieren (Präsentation)?</w:t>
-      </w:r>
-    </w:p>
-    <w:p>
-      <w:pPr>
-        <w:pStyle w:val="Listenabsatz"/>
-        <w:numPr>
-          <w:ilvl w:val="0"/>
-          <w:numId w:val="8"/>
-        </w:numPr>
-        <w:jc w:val="both"/>
-        <w:rPr>
-          <w:rFonts w:ascii="Calibri" w:hAnsi="Calibri"/>
-          <w:sz w:val="26"/>
-          <w:szCs w:val="26"/>
-        </w:rPr>
-      </w:pPr>
-      <w:r>
-        <w:rPr>
-          <w:rFonts w:ascii="Calibri" w:hAnsi="Calibri"/>
-          <w:sz w:val="26"/>
-          <w:szCs w:val="26"/>
-        </w:rPr>
-        <w:t>Kamera oder Fingerabdruck? -&gt; wie zur Präsentation zeigen?</w:t>
-      </w:r>
-    </w:p>
-    <w:p>
-      <w:pPr>
-        <w:jc w:val="both"/>
-        <w:rPr>
-          <w:rFonts w:ascii="Calibri" w:hAnsi="Calibri"/>
-          <w:b/>
-          <w:sz w:val="26"/>
-          <w:szCs w:val="26"/>
-        </w:rPr>
-      </w:pPr>
-      <w:r>
-        <w:rPr>
-          <w:rFonts w:ascii="Calibri" w:hAnsi="Calibri"/>
-          <w:b/>
-          <w:sz w:val="26"/>
-          <w:szCs w:val="26"/>
-        </w:rPr>
-        <w:t>Was muss gemacht werden?</w:t>
-      </w:r>
-    </w:p>
-    <w:p>
-      <w:pPr>
-        <w:pStyle w:val="Listenabsatz"/>
-        <w:numPr>
-          <w:ilvl w:val="0"/>
-          <w:numId w:val="8"/>
-        </w:numPr>
-        <w:jc w:val="both"/>
-        <w:rPr>
-          <w:rFonts w:ascii="Calibri" w:hAnsi="Calibri"/>
-          <w:b/>
-          <w:sz w:val="26"/>
-          <w:szCs w:val="26"/>
-        </w:rPr>
-      </w:pPr>
+        <w:t xml:space="preserve"> nutzen</w:t>
+      </w:r>
     </w:p>
     <w:p>
       <w:pPr>
@@ -705,8 +1497,6 @@
           <w:szCs w:val="26"/>
         </w:rPr>
       </w:pPr>
-      <w:bookmarkStart w:id="0" w:name="_GoBack"/>
-      <w:bookmarkEnd w:id="0"/>
     </w:p>
     <w:sectPr>
       <w:pgSz w:w="11906" w:h="16838"/>
@@ -860,7 +1650,7 @@
         <w:rFonts w:ascii="Courier New" w:hAnsi="Courier New" w:cs="Courier New" w:hint="default"/>
       </w:rPr>
     </w:lvl>
-    <w:lvl w:ilvl="2" w:tplc="04070005" w:tentative="1">
+    <w:lvl w:ilvl="2" w:tplc="04070005">
       <w:start w:val="1"/>
       <w:numFmt w:val="bullet"/>
       <w:lvlText w:val=""/>
@@ -2376,7 +3166,7 @@
   <a:extraClrSchemeLst/>
   <a:extLst>
     <a:ext uri="{05A4C25C-085E-4340-85A3-A5531E510DB2}">
-      <thm15:themeFamily xmlns="" xmlns:thm15="http://schemas.microsoft.com/office/thememl/2012/main" name="Office Theme" id="{62F939B6-93AF-4DB8-9C6B-D6C7DFDC589F}" vid="{4A3C46E8-61CC-4603-A589-7422A47A8E4A}"/>
+      <thm15:themeFamily xmlns:thm15="http://schemas.microsoft.com/office/thememl/2012/main" xmlns="" name="Office Theme" id="{62F939B6-93AF-4DB8-9C6B-D6C7DFDC589F}" vid="{4A3C46E8-61CC-4603-A589-7422A47A8E4A}"/>
     </a:ext>
   </a:extLst>
 </a:theme>
